--- a/Data 522 mid point project presentation update.docx
+++ b/Data 522 mid point project presentation update.docx
@@ -1566,7 +1566,43 @@
           <w:sz w:val="24"/>
           <w:szCs w:val="24"/>
         </w:rPr>
-        <w:t xml:space="preserve"> York Stock Exchange, the housing market is composed of lots of local markets. In the other words, a 3-bed room single family house has different prices in New York, Washington D.C, Altanta or San Fransisco. It seems that measuring housing market is different from meausing stock market. </w:t>
+        <w:t xml:space="preserve"> York Stock Exchange, the housing market</w:t>
+      </w:r>
+      <w:r>
+        <w:rPr>
+          <w:rFonts w:ascii="Times New Roman" w:hAnsi="Times New Roman" w:cs="Times New Roman" w:hint="eastAsia"/>
+          <w:noProof/>
+          <w:sz w:val="24"/>
+          <w:szCs w:val="24"/>
+        </w:rPr>
+        <w:t>s</w:t>
+      </w:r>
+      <w:r>
+        <w:rPr>
+          <w:rFonts w:ascii="Times New Roman" w:hAnsi="Times New Roman" w:cs="Times New Roman"/>
+          <w:noProof/>
+          <w:sz w:val="24"/>
+          <w:szCs w:val="24"/>
+        </w:rPr>
+        <w:t xml:space="preserve"> </w:t>
+      </w:r>
+      <w:r>
+        <w:rPr>
+          <w:rFonts w:ascii="Times New Roman" w:hAnsi="Times New Roman" w:cs="Times New Roman"/>
+          <w:noProof/>
+          <w:sz w:val="24"/>
+          <w:szCs w:val="24"/>
+        </w:rPr>
+        <w:t>are</w:t>
+      </w:r>
+      <w:r>
+        <w:rPr>
+          <w:rFonts w:ascii="Times New Roman" w:hAnsi="Times New Roman" w:cs="Times New Roman"/>
+          <w:noProof/>
+          <w:sz w:val="24"/>
+          <w:szCs w:val="24"/>
+        </w:rPr>
+        <w:t xml:space="preserve"> composed of lots of local markets. In the other words, a 3-bed room single family house has different prices in New York, Washington D.C, Altanta or San Fransisco. It seems that measuring housing market is different from meausing stock market. </w:t>
       </w:r>
     </w:p>
     <w:p>
@@ -2062,25 +2098,7 @@
           <w:sz w:val="24"/>
           <w:szCs w:val="24"/>
         </w:rPr>
-        <w:t xml:space="preserve"> these variables, </w:t>
-      </w:r>
-      <w:proofErr w:type="spellStart"/>
-      <w:r>
-        <w:rPr>
-          <w:rFonts w:ascii="Times New Roman" w:hAnsi="Times New Roman" w:cs="Times New Roman"/>
-          <w:sz w:val="24"/>
-          <w:szCs w:val="24"/>
-        </w:rPr>
-        <w:t>yr</w:t>
-      </w:r>
-      <w:proofErr w:type="spellEnd"/>
-      <w:r>
-        <w:rPr>
-          <w:rFonts w:ascii="Times New Roman" w:hAnsi="Times New Roman" w:cs="Times New Roman"/>
-          <w:sz w:val="24"/>
-          <w:szCs w:val="24"/>
-        </w:rPr>
-        <w:t xml:space="preserve"> and period are integers</w:t>
+        <w:t xml:space="preserve"> these variables, yr and period are integers</w:t>
       </w:r>
       <w:r>
         <w:rPr>
@@ -2106,7 +2124,6 @@
         </w:rPr>
         <w:t xml:space="preserve">And </w:t>
       </w:r>
-      <w:proofErr w:type="spellStart"/>
       <w:r>
         <w:rPr>
           <w:rFonts w:ascii="Times New Roman" w:hAnsi="Times New Roman" w:cs="Times New Roman"/>
@@ -2115,7 +2132,6 @@
         </w:rPr>
         <w:t>index_nsa</w:t>
       </w:r>
-      <w:proofErr w:type="spellEnd"/>
       <w:r>
         <w:rPr>
           <w:rFonts w:ascii="Times New Roman" w:hAnsi="Times New Roman" w:cs="Times New Roman"/>
@@ -2156,7 +2172,6 @@
         </w:rPr>
         <w:t xml:space="preserve"> and </w:t>
       </w:r>
-      <w:proofErr w:type="spellStart"/>
       <w:r>
         <w:rPr>
           <w:rFonts w:ascii="Times New Roman" w:hAnsi="Times New Roman" w:cs="Times New Roman"/>
@@ -2165,7 +2180,6 @@
         </w:rPr>
         <w:t>index_sa</w:t>
       </w:r>
-      <w:proofErr w:type="spellEnd"/>
       <w:r>
         <w:rPr>
           <w:rFonts w:ascii="Times New Roman" w:hAnsi="Times New Roman" w:cs="Times New Roman"/>
@@ -2389,7 +2403,6 @@
                 <w:szCs w:val="24"/>
               </w:rPr>
             </w:pPr>
-            <w:proofErr w:type="spellStart"/>
             <w:r>
               <w:rPr>
                 <w:rFonts w:ascii="Times New Roman" w:hAnsi="Times New Roman" w:cs="Times New Roman"/>
@@ -2398,7 +2411,6 @@
               </w:rPr>
               <w:t>hpi_type</w:t>
             </w:r>
-            <w:proofErr w:type="spellEnd"/>
           </w:p>
         </w:tc>
         <w:tc>
@@ -2551,7 +2563,6 @@
                 <w:szCs w:val="24"/>
               </w:rPr>
             </w:pPr>
-            <w:proofErr w:type="spellStart"/>
             <w:r>
               <w:rPr>
                 <w:rFonts w:ascii="Times New Roman" w:hAnsi="Times New Roman" w:cs="Times New Roman"/>
@@ -2560,7 +2571,6 @@
               </w:rPr>
               <w:t>hpi_flavor</w:t>
             </w:r>
-            <w:proofErr w:type="spellEnd"/>
           </w:p>
         </w:tc>
         <w:tc>
@@ -2926,7 +2936,6 @@
                 <w:szCs w:val="24"/>
               </w:rPr>
             </w:pPr>
-            <w:proofErr w:type="spellStart"/>
             <w:r>
               <w:rPr>
                 <w:rFonts w:ascii="Times New Roman" w:hAnsi="Times New Roman" w:cs="Times New Roman"/>
@@ -2935,7 +2944,6 @@
               </w:rPr>
               <w:t>place_name</w:t>
             </w:r>
-            <w:proofErr w:type="spellEnd"/>
           </w:p>
         </w:tc>
         <w:tc>
@@ -3048,7 +3056,6 @@
                 <w:szCs w:val="24"/>
               </w:rPr>
             </w:pPr>
-            <w:proofErr w:type="spellStart"/>
             <w:r>
               <w:rPr>
                 <w:rFonts w:ascii="Times New Roman" w:hAnsi="Times New Roman" w:cs="Times New Roman"/>
@@ -3057,7 +3064,6 @@
               </w:rPr>
               <w:t>place_id</w:t>
             </w:r>
-            <w:proofErr w:type="spellEnd"/>
           </w:p>
         </w:tc>
         <w:tc>
@@ -3152,7 +3158,6 @@
                 <w:szCs w:val="24"/>
               </w:rPr>
             </w:pPr>
-            <w:proofErr w:type="spellStart"/>
             <w:r>
               <w:rPr>
                 <w:rFonts w:ascii="Times New Roman" w:hAnsi="Times New Roman" w:cs="Times New Roman"/>
@@ -3161,7 +3166,6 @@
               </w:rPr>
               <w:t>yr</w:t>
             </w:r>
-            <w:proofErr w:type="spellEnd"/>
           </w:p>
         </w:tc>
         <w:tc>
@@ -3374,7 +3378,6 @@
                 <w:szCs w:val="24"/>
               </w:rPr>
             </w:pPr>
-            <w:proofErr w:type="spellStart"/>
             <w:r>
               <w:rPr>
                 <w:rFonts w:ascii="Times New Roman" w:hAnsi="Times New Roman" w:cs="Times New Roman"/>
@@ -3383,7 +3386,6 @@
               </w:rPr>
               <w:t>index_nsa</w:t>
             </w:r>
-            <w:proofErr w:type="spellEnd"/>
           </w:p>
         </w:tc>
         <w:tc>
@@ -3486,7 +3488,6 @@
                 <w:szCs w:val="24"/>
               </w:rPr>
             </w:pPr>
-            <w:proofErr w:type="spellStart"/>
             <w:r>
               <w:rPr>
                 <w:rFonts w:ascii="Times New Roman" w:hAnsi="Times New Roman" w:cs="Times New Roman"/>
@@ -3495,7 +3496,6 @@
               </w:rPr>
               <w:t>index_sa</w:t>
             </w:r>
-            <w:proofErr w:type="spellEnd"/>
           </w:p>
         </w:tc>
         <w:tc>
@@ -4364,6 +4364,7 @@
       <w:pPr>
         <w:spacing w:line="480" w:lineRule="auto"/>
         <w:ind w:firstLineChars="177" w:firstLine="425"/>
+        <w:jc w:val="center"/>
         <w:rPr>
           <w:rFonts w:ascii="Times New Roman" w:hAnsi="Times New Roman" w:cs="Times New Roman"/>
           <w:sz w:val="24"/>
@@ -4376,94 +4377,55 @@
           <w:sz w:val="24"/>
           <w:szCs w:val="24"/>
         </w:rPr>
-        <w:t>B</w:t>
-      </w:r>
-      <w:r>
-        <w:rPr>
-          <w:rFonts w:ascii="Times New Roman" w:hAnsi="Times New Roman" w:cs="Times New Roman"/>
-          <w:sz w:val="24"/>
-          <w:szCs w:val="24"/>
-        </w:rPr>
-        <w:t xml:space="preserve">esides this visualization, I also explore the data </w:t>
-      </w:r>
-      <w:r>
-        <w:rPr>
-          <w:rFonts w:ascii="Times New Roman" w:hAnsi="Times New Roman" w:cs="Times New Roman"/>
-          <w:sz w:val="24"/>
-          <w:szCs w:val="24"/>
-        </w:rPr>
-        <w:t xml:space="preserve">by </w:t>
-      </w:r>
-      <w:r>
-        <w:rPr>
-          <w:rFonts w:ascii="Times New Roman" w:hAnsi="Times New Roman" w:cs="Times New Roman"/>
-          <w:sz w:val="24"/>
-          <w:szCs w:val="24"/>
-        </w:rPr>
-        <w:t>check missing data</w:t>
-      </w:r>
-      <w:r>
-        <w:rPr>
-          <w:rFonts w:ascii="Times New Roman" w:hAnsi="Times New Roman" w:cs="Times New Roman"/>
-          <w:sz w:val="24"/>
-          <w:szCs w:val="24"/>
-        </w:rPr>
-        <w:t>, computing descriptive</w:t>
-      </w:r>
-      <w:r>
-        <w:rPr>
-          <w:rFonts w:ascii="Times New Roman" w:hAnsi="Times New Roman" w:cs="Times New Roman"/>
-          <w:sz w:val="24"/>
-          <w:szCs w:val="24"/>
-        </w:rPr>
-        <w:t xml:space="preserve"> statistics, </w:t>
-      </w:r>
-      <w:r>
-        <w:rPr>
-          <w:rFonts w:ascii="Times New Roman" w:hAnsi="Times New Roman" w:cs="Times New Roman"/>
-          <w:sz w:val="24"/>
-          <w:szCs w:val="24"/>
-        </w:rPr>
-        <w:t xml:space="preserve">and other methods. The details can </w:t>
-      </w:r>
-      <w:proofErr w:type="gramStart"/>
-      <w:r>
-        <w:rPr>
-          <w:rFonts w:ascii="Times New Roman" w:hAnsi="Times New Roman" w:cs="Times New Roman"/>
-          <w:sz w:val="24"/>
-          <w:szCs w:val="24"/>
-        </w:rPr>
-        <w:t>been</w:t>
-      </w:r>
-      <w:proofErr w:type="gramEnd"/>
-      <w:r>
-        <w:rPr>
-          <w:rFonts w:ascii="Times New Roman" w:hAnsi="Times New Roman" w:cs="Times New Roman"/>
-          <w:sz w:val="24"/>
-          <w:szCs w:val="24"/>
-        </w:rPr>
-        <w:t xml:space="preserve"> seen in the R codes in the appendix.</w:t>
+        <w:t>Figure</w:t>
+      </w:r>
+      <w:r>
+        <w:rPr>
+          <w:rFonts w:ascii="Times New Roman" w:hAnsi="Times New Roman" w:cs="Times New Roman"/>
+          <w:sz w:val="24"/>
+          <w:szCs w:val="24"/>
+        </w:rPr>
+        <w:t xml:space="preserve"> </w:t>
+      </w:r>
+      <w:r>
+        <w:rPr>
+          <w:rFonts w:ascii="Times New Roman" w:hAnsi="Times New Roman" w:cs="Times New Roman"/>
+          <w:sz w:val="24"/>
+          <w:szCs w:val="24"/>
+        </w:rPr>
+        <w:t>5</w:t>
       </w:r>
     </w:p>
     <w:p>
       <w:pPr>
         <w:spacing w:line="480" w:lineRule="auto"/>
-        <w:ind w:firstLineChars="177" w:firstLine="372"/>
-        <w:rPr>
-          <w:rFonts w:ascii="Times New Roman" w:hAnsi="Times New Roman" w:cs="Times New Roman"/>
-          <w:sz w:val="24"/>
-          <w:szCs w:val="24"/>
-        </w:rPr>
-      </w:pPr>
-      <w:r>
-        <w:rPr>
-          <w:noProof/>
-        </w:rPr>
+        <w:ind w:firstLineChars="177" w:firstLine="425"/>
+        <w:rPr>
+          <w:rFonts w:ascii="Times New Roman" w:hAnsi="Times New Roman" w:cs="Times New Roman"/>
+          <w:sz w:val="24"/>
+          <w:szCs w:val="24"/>
+        </w:rPr>
+      </w:pPr>
+    </w:p>
+    <w:p>
+      <w:pPr>
+        <w:spacing w:line="480" w:lineRule="auto"/>
+        <w:rPr>
+          <w:rFonts w:ascii="Times New Roman" w:hAnsi="Times New Roman" w:cs="Times New Roman"/>
+          <w:sz w:val="24"/>
+          <w:szCs w:val="24"/>
+        </w:rPr>
+      </w:pPr>
+      <w:r>
+        <w:rPr>
+          <w:noProof/>
+        </w:rPr>
+        <w:lastRenderedPageBreak/>
         <w:drawing>
-          <wp:inline distT="0" distB="0" distL="0" distR="0" wp14:anchorId="4672AD5E" wp14:editId="2A00958A">
-            <wp:extent cx="1075337" cy="409651"/>
-            <wp:effectExtent l="0" t="0" r="0" b="0"/>
-            <wp:docPr id="3" name="图片 3"/>
+          <wp:inline distT="0" distB="0" distL="0" distR="0" wp14:anchorId="2C6F8D71" wp14:editId="42BFE381">
+            <wp:extent cx="5328297" cy="2231136"/>
+            <wp:effectExtent l="0" t="0" r="5715" b="0"/>
+            <wp:docPr id="4" name="图片 4"/>
             <wp:cNvGraphicFramePr>
               <a:graphicFrameLocks xmlns:a="http://schemas.openxmlformats.org/drawingml/2006/main" noChangeAspect="1"/>
             </wp:cNvGraphicFramePr>
@@ -4483,7 +4445,7 @@
                   <pic:spPr>
                     <a:xfrm>
                       <a:off x="0" y="0"/>
-                      <a:ext cx="1095576" cy="417361"/>
+                      <a:ext cx="5344362" cy="2237863"/>
                     </a:xfrm>
                     <a:prstGeom prst="rect">
                       <a:avLst/>
@@ -4499,6 +4461,57 @@
     <w:p>
       <w:pPr>
         <w:spacing w:line="480" w:lineRule="auto"/>
+        <w:ind w:firstLineChars="177" w:firstLine="425"/>
+        <w:rPr>
+          <w:rFonts w:ascii="Times New Roman" w:hAnsi="Times New Roman" w:cs="Times New Roman"/>
+          <w:sz w:val="24"/>
+          <w:szCs w:val="24"/>
+        </w:rPr>
+      </w:pPr>
+      <w:r>
+        <w:rPr>
+          <w:rFonts w:ascii="Times New Roman" w:hAnsi="Times New Roman" w:cs="Times New Roman" w:hint="eastAsia"/>
+          <w:sz w:val="24"/>
+          <w:szCs w:val="24"/>
+        </w:rPr>
+        <w:t>B</w:t>
+      </w:r>
+      <w:r>
+        <w:rPr>
+          <w:rFonts w:ascii="Times New Roman" w:hAnsi="Times New Roman" w:cs="Times New Roman"/>
+          <w:sz w:val="24"/>
+          <w:szCs w:val="24"/>
+        </w:rPr>
+        <w:t xml:space="preserve">esides this visualization, I also explore the data </w:t>
+      </w:r>
+      <w:r>
+        <w:rPr>
+          <w:rFonts w:ascii="Times New Roman" w:hAnsi="Times New Roman" w:cs="Times New Roman"/>
+          <w:sz w:val="24"/>
+          <w:szCs w:val="24"/>
+        </w:rPr>
+        <w:t>by check missing data, computing descriptive</w:t>
+      </w:r>
+      <w:r>
+        <w:rPr>
+          <w:rFonts w:ascii="Times New Roman" w:hAnsi="Times New Roman" w:cs="Times New Roman"/>
+          <w:sz w:val="24"/>
+          <w:szCs w:val="24"/>
+        </w:rPr>
+        <w:t xml:space="preserve"> statistics, </w:t>
+      </w:r>
+      <w:r>
+        <w:rPr>
+          <w:rFonts w:ascii="Times New Roman" w:hAnsi="Times New Roman" w:cs="Times New Roman"/>
+          <w:sz w:val="24"/>
+          <w:szCs w:val="24"/>
+        </w:rPr>
+        <w:t>and other methods. The details can be seen in the R codes in the appendix.</w:t>
+      </w:r>
+    </w:p>
+    <w:p>
+      <w:pPr>
+        <w:spacing w:line="480" w:lineRule="auto"/>
         <w:ind w:firstLineChars="177" w:firstLine="372"/>
         <w:rPr>
           <w:rFonts w:ascii="Times New Roman" w:hAnsi="Times New Roman" w:cs="Times New Roman"/>
@@ -4510,12 +4523,11 @@
         <w:rPr>
           <w:noProof/>
         </w:rPr>
-        <w:lastRenderedPageBreak/>
         <w:drawing>
-          <wp:inline distT="0" distB="0" distL="0" distR="0" wp14:anchorId="20A1411F" wp14:editId="0C663909">
-            <wp:extent cx="5062118" cy="1755835"/>
-            <wp:effectExtent l="0" t="0" r="5715" b="0"/>
-            <wp:docPr id="2" name="图片 2"/>
+          <wp:inline distT="0" distB="0" distL="0" distR="0" wp14:anchorId="4672AD5E" wp14:editId="2A00958A">
+            <wp:extent cx="1075337" cy="409651"/>
+            <wp:effectExtent l="0" t="0" r="0" b="0"/>
+            <wp:docPr id="3" name="图片 3"/>
             <wp:cNvGraphicFramePr>
               <a:graphicFrameLocks xmlns:a="http://schemas.openxmlformats.org/drawingml/2006/main" noChangeAspect="1"/>
             </wp:cNvGraphicFramePr>
@@ -4535,6 +4547,57 @@
                   <pic:spPr>
                     <a:xfrm>
                       <a:off x="0" y="0"/>
+                      <a:ext cx="1095576" cy="417361"/>
+                    </a:xfrm>
+                    <a:prstGeom prst="rect">
+                      <a:avLst/>
+                    </a:prstGeom>
+                  </pic:spPr>
+                </pic:pic>
+              </a:graphicData>
+            </a:graphic>
+          </wp:inline>
+        </w:drawing>
+      </w:r>
+    </w:p>
+    <w:p>
+      <w:pPr>
+        <w:spacing w:line="480" w:lineRule="auto"/>
+        <w:ind w:firstLineChars="177" w:firstLine="372"/>
+        <w:rPr>
+          <w:rFonts w:ascii="Times New Roman" w:hAnsi="Times New Roman" w:cs="Times New Roman"/>
+          <w:sz w:val="24"/>
+          <w:szCs w:val="24"/>
+        </w:rPr>
+      </w:pPr>
+      <w:r>
+        <w:rPr>
+          <w:noProof/>
+        </w:rPr>
+        <w:drawing>
+          <wp:inline distT="0" distB="0" distL="0" distR="0" wp14:anchorId="20A1411F" wp14:editId="0C663909">
+            <wp:extent cx="5062118" cy="1755835"/>
+            <wp:effectExtent l="0" t="0" r="5715" b="0"/>
+            <wp:docPr id="2" name="图片 2"/>
+            <wp:cNvGraphicFramePr>
+              <a:graphicFrameLocks xmlns:a="http://schemas.openxmlformats.org/drawingml/2006/main" noChangeAspect="1"/>
+            </wp:cNvGraphicFramePr>
+            <a:graphic xmlns:a="http://schemas.openxmlformats.org/drawingml/2006/main">
+              <a:graphicData uri="http://schemas.openxmlformats.org/drawingml/2006/picture">
+                <pic:pic xmlns:pic="http://schemas.openxmlformats.org/drawingml/2006/picture">
+                  <pic:nvPicPr>
+                    <pic:cNvPr id="1" name=""/>
+                    <pic:cNvPicPr/>
+                  </pic:nvPicPr>
+                  <pic:blipFill>
+                    <a:blip r:embed="rId16"/>
+                    <a:stretch>
+                      <a:fillRect/>
+                    </a:stretch>
+                  </pic:blipFill>
+                  <pic:spPr>
+                    <a:xfrm>
+                      <a:off x="0" y="0"/>
                       <a:ext cx="5064026" cy="1756497"/>
                     </a:xfrm>
                     <a:prstGeom prst="rect">
@@ -4553,7 +4616,7 @@
         <w:spacing w:line="480" w:lineRule="auto"/>
         <w:ind w:firstLineChars="177" w:firstLine="425"/>
         <w:rPr>
-          <w:rFonts w:ascii="Times New Roman" w:hAnsi="Times New Roman" w:cs="Times New Roman" w:hint="eastAsia"/>
+          <w:rFonts w:ascii="Times New Roman" w:hAnsi="Times New Roman" w:cs="Times New Roman"/>
           <w:sz w:val="24"/>
           <w:szCs w:val="24"/>
         </w:rPr>
@@ -4580,18 +4643,8 @@
           <w:sz w:val="24"/>
           <w:szCs w:val="24"/>
         </w:rPr>
-        <w:t xml:space="preserve">is that the HPI data has been uploaded to </w:t>
-      </w:r>
-      <w:proofErr w:type="spellStart"/>
-      <w:r>
-        <w:rPr>
-          <w:rFonts w:ascii="Times New Roman" w:hAnsi="Times New Roman" w:cs="Times New Roman"/>
-          <w:sz w:val="24"/>
-          <w:szCs w:val="24"/>
-        </w:rPr>
-        <w:t>Github</w:t>
-      </w:r>
-      <w:proofErr w:type="spellEnd"/>
+        <w:t>is that the HPI data has been uploaded to Github</w:t>
+      </w:r>
       <w:r>
         <w:rPr>
           <w:rFonts w:ascii="Times New Roman" w:hAnsi="Times New Roman" w:cs="Times New Roman"/>
@@ -4701,7 +4754,16 @@
           <w:sz w:val="24"/>
           <w:szCs w:val="24"/>
         </w:rPr>
-        <w:t xml:space="preserve"> analyze the HPI time series data with AR, MA and ARIMA model, compare the differences in the models and forecast HPI using these models. </w:t>
+        <w:t xml:space="preserve"> analyze the HPI time series data with AR, MA and ARIMA model, compare the differences in the models and forecast HPI </w:t>
+      </w:r>
+      <w:r>
+        <w:rPr>
+          <w:rFonts w:ascii="Times New Roman" w:hAnsi="Times New Roman" w:cs="Times New Roman"/>
+          <w:sz w:val="24"/>
+          <w:szCs w:val="24"/>
+        </w:rPr>
+        <w:lastRenderedPageBreak/>
+        <w:t xml:space="preserve">using these models. </w:t>
       </w:r>
     </w:p>
     <w:p>
@@ -4817,7 +4879,6 @@
           <w:szCs w:val="24"/>
         </w:rPr>
       </w:pPr>
-      <w:proofErr w:type="spellStart"/>
       <w:r>
         <w:rPr>
           <w:rFonts w:ascii="Times New Roman" w:hAnsi="Times New Roman" w:cs="Times New Roman"/>
@@ -4826,7 +4887,6 @@
         </w:rPr>
         <w:t>Aderibigbe</w:t>
       </w:r>
-      <w:proofErr w:type="spellEnd"/>
       <w:r>
         <w:rPr>
           <w:rFonts w:ascii="Times New Roman" w:hAnsi="Times New Roman" w:cs="Times New Roman"/>
@@ -4898,41 +4958,13 @@
           <w:szCs w:val="24"/>
         </w:rPr>
       </w:pPr>
-      <w:proofErr w:type="spellStart"/>
-      <w:r>
-        <w:rPr>
-          <w:rFonts w:ascii="Times New Roman" w:hAnsi="Times New Roman" w:cs="Times New Roman"/>
-          <w:sz w:val="24"/>
-          <w:szCs w:val="24"/>
-        </w:rPr>
-        <w:t>Smola</w:t>
-      </w:r>
-      <w:proofErr w:type="spellEnd"/>
-      <w:r>
-        <w:rPr>
-          <w:rFonts w:ascii="Times New Roman" w:hAnsi="Times New Roman" w:cs="Times New Roman"/>
-          <w:sz w:val="24"/>
-          <w:szCs w:val="24"/>
-        </w:rPr>
-        <w:t xml:space="preserve">, A. &amp; </w:t>
-      </w:r>
-      <w:proofErr w:type="spellStart"/>
-      <w:r>
-        <w:rPr>
-          <w:rFonts w:ascii="Times New Roman" w:hAnsi="Times New Roman" w:cs="Times New Roman"/>
-          <w:sz w:val="24"/>
-          <w:szCs w:val="24"/>
-        </w:rPr>
-        <w:t>Vishwanathan</w:t>
-      </w:r>
-      <w:proofErr w:type="spellEnd"/>
-      <w:r>
-        <w:rPr>
-          <w:rFonts w:ascii="Times New Roman" w:hAnsi="Times New Roman" w:cs="Times New Roman"/>
-          <w:sz w:val="24"/>
-          <w:szCs w:val="24"/>
-        </w:rPr>
-        <w:t xml:space="preserve">, S.V.N. (2008). Introduction to Machine Learning, Cambridge Press. </w:t>
+      <w:r>
+        <w:rPr>
+          <w:rFonts w:ascii="Times New Roman" w:hAnsi="Times New Roman" w:cs="Times New Roman"/>
+          <w:sz w:val="24"/>
+          <w:szCs w:val="24"/>
+        </w:rPr>
+        <w:t xml:space="preserve">Smola, A. &amp; Vishwanathan, S.V.N. (2008). Introduction to Machine Learning, Cambridge Press. </w:t>
       </w:r>
     </w:p>
     <w:p>
@@ -5030,7 +5062,7 @@
     <w:p>
       <w:pPr>
         <w:rPr>
-          <w:rFonts w:ascii="Times New Roman" w:hAnsi="Times New Roman" w:cs="Times New Roman" w:hint="eastAsia"/>
+          <w:rFonts w:ascii="Times New Roman" w:hAnsi="Times New Roman" w:cs="Times New Roman"/>
           <w:sz w:val="24"/>
           <w:szCs w:val="24"/>
         </w:rPr>
@@ -5067,21 +5099,21 @@
             <v:path o:extrusionok="f" gradientshapeok="t" o:connecttype="rect"/>
             <o:lock v:ext="edit" aspectratio="t"/>
           </v:shapetype>
-          <v:shape id="_x0000_i1032" type="#_x0000_t75" style="width:415.3pt;height:686.6pt" o:ole="">
-            <v:imagedata r:id="rId16" o:title=""/>
+          <v:shape id="_x0000_i1025" type="#_x0000_t75" style="width:415.3pt;height:686.6pt" o:ole="" o:bordertopcolor="this" o:borderleftcolor="this" o:borderbottomcolor="this" o:borderrightcolor="this">
+            <v:imagedata r:id="rId17" o:title=""/>
             <w10:bordertop type="single" width="4"/>
             <w10:borderleft type="single" width="4"/>
             <w10:borderbottom type="single" width="4"/>
             <w10:borderright type="single" width="4"/>
           </v:shape>
-          <o:OLEObject Type="Embed" ProgID="Word.Document.12" ShapeID="_x0000_i1032" DrawAspect="Content" ObjectID="_1690482734" r:id="rId17">
+          <o:OLEObject Type="Embed" ProgID="Word.Document.12" ShapeID="_x0000_i1025" DrawAspect="Content" ObjectID="_1691699476" r:id="rId18">
             <o:FieldCodes>\s</o:FieldCodes>
           </o:OLEObject>
         </w:object>
       </w:r>
     </w:p>
     <w:sectPr>
-      <w:footerReference w:type="default" r:id="rId18"/>
+      <w:footerReference w:type="default" r:id="rId19"/>
       <w:pgSz w:w="11906" w:h="16838"/>
       <w:pgMar w:top="1440" w:right="1800" w:bottom="1440" w:left="1800" w:header="851" w:footer="992" w:gutter="0"/>
       <w:cols w:space="425"/>
